--- a/API  POSTMan Screen SHOT.docx
+++ b/API  POSTMan Screen SHOT.docx
@@ -99,16 +99,24 @@
       </w:r>
     </w:p>
     <w:p>
+      <w:proofErr w:type="gramStart"/>
       <w:r>
         <w:lastRenderedPageBreak/>
         <w:t>3.</w:t>
       </w:r>
       <w:r>
-        <w:t>API UNTUK SIMPAN DATA GUNAKAN POST</w:t>
-      </w:r>
-    </w:p>
-    <w:p>
-      <w:r>
+        <w:t>API</w:t>
+      </w:r>
+      <w:proofErr w:type="gramEnd"/>
+      <w:r>
+        <w:t xml:space="preserve"> UNTUK SIMPAN DATA GUNAKAN POST</w:t>
+      </w:r>
+    </w:p>
+    <w:p>
+      <w:r>
+        <w:rPr>
+          <w:noProof/>
+        </w:rPr>
         <w:drawing>
           <wp:inline distT="0" distB="0" distL="0" distR="0" wp14:anchorId="3FC6DF65" wp14:editId="4B74FA96">
             <wp:extent cx="5943600" cy="3077845"/>
@@ -156,6 +164,9 @@
     </w:p>
     <w:p>
       <w:r>
+        <w:rPr>
+          <w:noProof/>
+        </w:rPr>
         <w:drawing>
           <wp:inline distT="0" distB="0" distL="0" distR="0" wp14:anchorId="002CF256" wp14:editId="35D92662">
             <wp:extent cx="5943600" cy="2968625"/>
@@ -200,6 +211,9 @@
     </w:p>
     <w:p>
       <w:r>
+        <w:rPr>
+          <w:noProof/>
+        </w:rPr>
         <w:lastRenderedPageBreak/>
         <w:drawing>
           <wp:inline distT="0" distB="0" distL="0" distR="0" wp14:anchorId="75735471" wp14:editId="17BFFBB3">
@@ -237,8 +251,6 @@
           </wp:inline>
         </w:drawing>
       </w:r>
-      <w:bookmarkStart w:id="0" w:name="_GoBack"/>
-      <w:bookmarkEnd w:id="0"/>
     </w:p>
     <w:p/>
     <w:p>
@@ -253,6 +265,9 @@
     </w:p>
     <w:p>
       <w:r>
+        <w:rPr>
+          <w:noProof/>
+        </w:rPr>
         <w:drawing>
           <wp:inline distT="0" distB="0" distL="0" distR="0" wp14:anchorId="0D0F1E61" wp14:editId="75E9628F">
             <wp:extent cx="5943600" cy="2996565"/>
@@ -293,6 +308,366 @@
     <w:p/>
     <w:p/>
     <w:p/>
+    <w:p/>
+    <w:p>
+      <w:r>
+        <w:lastRenderedPageBreak/>
+        <w:t>BAGIAN 2 AKSES API</w:t>
+      </w:r>
+    </w:p>
+    <w:p>
+      <w:r>
+        <w:rPr>
+          <w:noProof/>
+        </w:rPr>
+        <w:drawing>
+          <wp:inline distT="0" distB="0" distL="0" distR="0" wp14:anchorId="3D945429" wp14:editId="1A23A3C3">
+            <wp:extent cx="5943600" cy="3714750"/>
+            <wp:effectExtent l="0" t="0" r="0" b="0"/>
+            <wp:docPr id="5" name="Picture 5"/>
+            <wp:cNvGraphicFramePr>
+              <a:graphicFrameLocks xmlns:a="http://schemas.openxmlformats.org/drawingml/2006/main" noChangeAspect="1"/>
+            </wp:cNvGraphicFramePr>
+            <a:graphic xmlns:a="http://schemas.openxmlformats.org/drawingml/2006/main">
+              <a:graphicData uri="http://schemas.openxmlformats.org/drawingml/2006/picture">
+                <pic:pic xmlns:pic="http://schemas.openxmlformats.org/drawingml/2006/picture">
+                  <pic:nvPicPr>
+                    <pic:cNvPr id="1" name=""/>
+                    <pic:cNvPicPr/>
+                  </pic:nvPicPr>
+                  <pic:blipFill>
+                    <a:blip r:embed="rId10"/>
+                    <a:stretch>
+                      <a:fillRect/>
+                    </a:stretch>
+                  </pic:blipFill>
+                  <pic:spPr>
+                    <a:xfrm>
+                      <a:off x="0" y="0"/>
+                      <a:ext cx="5943600" cy="3714750"/>
+                    </a:xfrm>
+                    <a:prstGeom prst="rect">
+                      <a:avLst/>
+                    </a:prstGeom>
+                  </pic:spPr>
+                </pic:pic>
+              </a:graphicData>
+            </a:graphic>
+          </wp:inline>
+        </w:drawing>
+      </w:r>
+    </w:p>
+    <w:p/>
+    <w:p>
+      <w:r>
+        <w:drawing>
+          <wp:inline distT="0" distB="0" distL="0" distR="0" wp14:anchorId="439AF433" wp14:editId="7C956EF9">
+            <wp:extent cx="5943600" cy="3466465"/>
+            <wp:effectExtent l="0" t="0" r="0" b="635"/>
+            <wp:docPr id="8" name="Picture 8"/>
+            <wp:cNvGraphicFramePr>
+              <a:graphicFrameLocks xmlns:a="http://schemas.openxmlformats.org/drawingml/2006/main" noChangeAspect="1"/>
+            </wp:cNvGraphicFramePr>
+            <a:graphic xmlns:a="http://schemas.openxmlformats.org/drawingml/2006/main">
+              <a:graphicData uri="http://schemas.openxmlformats.org/drawingml/2006/picture">
+                <pic:pic xmlns:pic="http://schemas.openxmlformats.org/drawingml/2006/picture">
+                  <pic:nvPicPr>
+                    <pic:cNvPr id="1" name=""/>
+                    <pic:cNvPicPr/>
+                  </pic:nvPicPr>
+                  <pic:blipFill>
+                    <a:blip r:embed="rId11"/>
+                    <a:stretch>
+                      <a:fillRect/>
+                    </a:stretch>
+                  </pic:blipFill>
+                  <pic:spPr>
+                    <a:xfrm>
+                      <a:off x="0" y="0"/>
+                      <a:ext cx="5943600" cy="3466465"/>
+                    </a:xfrm>
+                    <a:prstGeom prst="rect">
+                      <a:avLst/>
+                    </a:prstGeom>
+                  </pic:spPr>
+                </pic:pic>
+              </a:graphicData>
+            </a:graphic>
+          </wp:inline>
+        </w:drawing>
+      </w:r>
+    </w:p>
+    <w:p>
+      <w:proofErr w:type="spellStart"/>
+      <w:r>
+        <w:t>Ketikkan</w:t>
+      </w:r>
+      <w:proofErr w:type="spellEnd"/>
+      <w:r>
+        <w:t xml:space="preserve"> CMD </w:t>
+      </w:r>
+      <w:proofErr w:type="spellStart"/>
+      <w:r>
+        <w:t>pada</w:t>
+      </w:r>
+      <w:proofErr w:type="spellEnd"/>
+      <w:r>
+        <w:t xml:space="preserve"> </w:t>
+      </w:r>
+      <w:proofErr w:type="spellStart"/>
+      <w:r>
+        <w:t>laragon</w:t>
+      </w:r>
+      <w:proofErr w:type="spellEnd"/>
+      <w:r>
+        <w:t>/www/</w:t>
+      </w:r>
+      <w:proofErr w:type="spellStart"/>
+      <w:r>
+        <w:t>nama-api</w:t>
+      </w:r>
+      <w:proofErr w:type="spellEnd"/>
+      <w:r>
+        <w:t xml:space="preserve"> </w:t>
+      </w:r>
+      <w:proofErr w:type="spellStart"/>
+      <w:r>
+        <w:t>ganti</w:t>
+      </w:r>
+      <w:proofErr w:type="spellEnd"/>
+      <w:r>
+        <w:t xml:space="preserve"> </w:t>
+      </w:r>
+      <w:proofErr w:type="spellStart"/>
+      <w:r>
+        <w:t>dengan</w:t>
+      </w:r>
+      <w:proofErr w:type="spellEnd"/>
+      <w:r>
+        <w:t xml:space="preserve"> </w:t>
+      </w:r>
+      <w:proofErr w:type="spellStart"/>
+      <w:r>
+        <w:t>cmd</w:t>
+      </w:r>
+      <w:proofErr w:type="spellEnd"/>
+      <w:r>
+        <w:t xml:space="preserve"> </w:t>
+      </w:r>
+      <w:proofErr w:type="spellStart"/>
+      <w:r>
+        <w:t>untuk</w:t>
+      </w:r>
+      <w:proofErr w:type="spellEnd"/>
+      <w:r>
+        <w:t xml:space="preserve"> </w:t>
+      </w:r>
+      <w:proofErr w:type="spellStart"/>
+      <w:r>
+        <w:t>konfigurasi</w:t>
+      </w:r>
+      <w:proofErr w:type="spellEnd"/>
+      <w:r>
+        <w:t xml:space="preserve"> </w:t>
+      </w:r>
+      <w:proofErr w:type="spellStart"/>
+      <w:r>
+        <w:t>ke</w:t>
+      </w:r>
+      <w:proofErr w:type="spellEnd"/>
+      <w:r>
+        <w:t xml:space="preserve"> sistem32</w:t>
+      </w:r>
+    </w:p>
+    <w:p/>
+    <w:p>
+      <w:r>
+        <w:rPr>
+          <w:noProof/>
+        </w:rPr>
+        <w:drawing>
+          <wp:inline distT="0" distB="0" distL="0" distR="0" wp14:anchorId="428A5C04" wp14:editId="532E2C41">
+            <wp:extent cx="5943600" cy="3714750"/>
+            <wp:effectExtent l="0" t="0" r="0" b="0"/>
+            <wp:docPr id="9" name="Picture 9"/>
+            <wp:cNvGraphicFramePr>
+              <a:graphicFrameLocks xmlns:a="http://schemas.openxmlformats.org/drawingml/2006/main" noChangeAspect="1"/>
+            </wp:cNvGraphicFramePr>
+            <a:graphic xmlns:a="http://schemas.openxmlformats.org/drawingml/2006/main">
+              <a:graphicData uri="http://schemas.openxmlformats.org/drawingml/2006/picture">
+                <pic:pic xmlns:pic="http://schemas.openxmlformats.org/drawingml/2006/picture">
+                  <pic:nvPicPr>
+                    <pic:cNvPr id="1" name=""/>
+                    <pic:cNvPicPr/>
+                  </pic:nvPicPr>
+                  <pic:blipFill>
+                    <a:blip r:embed="rId12"/>
+                    <a:stretch>
+                      <a:fillRect/>
+                    </a:stretch>
+                  </pic:blipFill>
+                  <pic:spPr>
+                    <a:xfrm>
+                      <a:off x="0" y="0"/>
+                      <a:ext cx="5943600" cy="3714750"/>
+                    </a:xfrm>
+                    <a:prstGeom prst="rect">
+                      <a:avLst/>
+                    </a:prstGeom>
+                  </pic:spPr>
+                </pic:pic>
+              </a:graphicData>
+            </a:graphic>
+          </wp:inline>
+        </w:drawing>
+      </w:r>
+    </w:p>
+    <w:p>
+      <w:proofErr w:type="spellStart"/>
+      <w:r>
+        <w:t>Tambahkan</w:t>
+      </w:r>
+      <w:proofErr w:type="spellEnd"/>
+      <w:r>
+        <w:t xml:space="preserve"> port 8001 </w:t>
+      </w:r>
+      <w:proofErr w:type="spellStart"/>
+      <w:r>
+        <w:rPr>
+          <w:b/>
+          <w:i/>
+        </w:rPr>
+        <w:t>php</w:t>
+      </w:r>
+      <w:proofErr w:type="spellEnd"/>
+      <w:r>
+        <w:rPr>
+          <w:b/>
+          <w:i/>
+        </w:rPr>
+        <w:t xml:space="preserve"> artisan serve –</w:t>
+      </w:r>
+      <w:r>
+        <w:rPr>
+          <w:b/>
+          <w:i/>
+        </w:rPr>
+        <w:t>port=</w:t>
+      </w:r>
+      <w:r>
+        <w:rPr>
+          <w:b/>
+          <w:i/>
+        </w:rPr>
+        <w:t>8001</w:t>
+      </w:r>
+      <w:r>
+        <w:t xml:space="preserve"> agar </w:t>
+      </w:r>
+      <w:proofErr w:type="spellStart"/>
+      <w:r>
+        <w:t>berbeda</w:t>
+      </w:r>
+      <w:proofErr w:type="spellEnd"/>
+      <w:r>
+        <w:t xml:space="preserve"> </w:t>
+      </w:r>
+      <w:proofErr w:type="spellStart"/>
+      <w:r>
+        <w:t>dengan</w:t>
+      </w:r>
+      <w:proofErr w:type="spellEnd"/>
+      <w:r>
+        <w:t xml:space="preserve"> default</w:t>
+      </w:r>
+    </w:p>
+    <w:p>
+      <w:r>
+        <w:rPr>
+          <w:noProof/>
+        </w:rPr>
+        <w:drawing>
+          <wp:inline distT="0" distB="0" distL="0" distR="0" wp14:anchorId="030E7934" wp14:editId="31DED680">
+            <wp:extent cx="5943600" cy="3714750"/>
+            <wp:effectExtent l="0" t="0" r="0" b="0"/>
+            <wp:docPr id="10" name="Picture 10"/>
+            <wp:cNvGraphicFramePr>
+              <a:graphicFrameLocks xmlns:a="http://schemas.openxmlformats.org/drawingml/2006/main" noChangeAspect="1"/>
+            </wp:cNvGraphicFramePr>
+            <a:graphic xmlns:a="http://schemas.openxmlformats.org/drawingml/2006/main">
+              <a:graphicData uri="http://schemas.openxmlformats.org/drawingml/2006/picture">
+                <pic:pic xmlns:pic="http://schemas.openxmlformats.org/drawingml/2006/picture">
+                  <pic:nvPicPr>
+                    <pic:cNvPr id="1" name=""/>
+                    <pic:cNvPicPr/>
+                  </pic:nvPicPr>
+                  <pic:blipFill>
+                    <a:blip r:embed="rId13"/>
+                    <a:stretch>
+                      <a:fillRect/>
+                    </a:stretch>
+                  </pic:blipFill>
+                  <pic:spPr>
+                    <a:xfrm>
+                      <a:off x="0" y="0"/>
+                      <a:ext cx="5943600" cy="3714750"/>
+                    </a:xfrm>
+                    <a:prstGeom prst="rect">
+                      <a:avLst/>
+                    </a:prstGeom>
+                  </pic:spPr>
+                </pic:pic>
+              </a:graphicData>
+            </a:graphic>
+          </wp:inline>
+        </w:drawing>
+      </w:r>
+    </w:p>
+    <w:p>
+      <w:r>
+        <w:rPr>
+          <w:noProof/>
+        </w:rPr>
+        <w:lastRenderedPageBreak/>
+        <w:drawing>
+          <wp:inline distT="0" distB="0" distL="0" distR="0" wp14:anchorId="4AF043B2" wp14:editId="3AC0C240">
+            <wp:extent cx="5943600" cy="3714750"/>
+            <wp:effectExtent l="0" t="0" r="0" b="0"/>
+            <wp:docPr id="11" name="Picture 11"/>
+            <wp:cNvGraphicFramePr>
+              <a:graphicFrameLocks xmlns:a="http://schemas.openxmlformats.org/drawingml/2006/main" noChangeAspect="1"/>
+            </wp:cNvGraphicFramePr>
+            <a:graphic xmlns:a="http://schemas.openxmlformats.org/drawingml/2006/main">
+              <a:graphicData uri="http://schemas.openxmlformats.org/drawingml/2006/picture">
+                <pic:pic xmlns:pic="http://schemas.openxmlformats.org/drawingml/2006/picture">
+                  <pic:nvPicPr>
+                    <pic:cNvPr id="1" name=""/>
+                    <pic:cNvPicPr/>
+                  </pic:nvPicPr>
+                  <pic:blipFill>
+                    <a:blip r:embed="rId14"/>
+                    <a:stretch>
+                      <a:fillRect/>
+                    </a:stretch>
+                  </pic:blipFill>
+                  <pic:spPr>
+                    <a:xfrm>
+                      <a:off x="0" y="0"/>
+                      <a:ext cx="5943600" cy="3714750"/>
+                    </a:xfrm>
+                    <a:prstGeom prst="rect">
+                      <a:avLst/>
+                    </a:prstGeom>
+                  </pic:spPr>
+                </pic:pic>
+              </a:graphicData>
+            </a:graphic>
+          </wp:inline>
+        </w:drawing>
+      </w:r>
+      <w:bookmarkStart w:id="0" w:name="_GoBack"/>
+      <w:bookmarkEnd w:id="0"/>
+    </w:p>
     <w:sectPr>
       <w:pgSz w:w="12240" w:h="15840"/>
       <w:pgMar w:top="1440" w:right="1440" w:bottom="1440" w:left="1440" w:header="720" w:footer="720" w:gutter="0"/>

--- a/API  POSTMan Screen SHOT.docx
+++ b/API  POSTMan Screen SHOT.docx
@@ -665,8 +665,150 @@
           </wp:inline>
         </w:drawing>
       </w:r>
+    </w:p>
+    <w:p>
+      <w:proofErr w:type="spellStart"/>
+      <w:r>
+        <w:t>Jika</w:t>
+      </w:r>
+      <w:proofErr w:type="spellEnd"/>
+      <w:r>
+        <w:t xml:space="preserve"> </w:t>
+      </w:r>
+      <w:proofErr w:type="spellStart"/>
+      <w:r>
+        <w:t>berhasil</w:t>
+      </w:r>
+      <w:proofErr w:type="spellEnd"/>
+      <w:r>
+        <w:t xml:space="preserve"> </w:t>
+      </w:r>
+      <w:proofErr w:type="spellStart"/>
+      <w:r>
+        <w:t>seperti</w:t>
+      </w:r>
+      <w:proofErr w:type="spellEnd"/>
+      <w:r>
+        <w:t xml:space="preserve"> </w:t>
+      </w:r>
+      <w:proofErr w:type="spellStart"/>
+      <w:r>
+        <w:t>berikut</w:t>
+      </w:r>
+      <w:proofErr w:type="spellEnd"/>
+      <w:r>
+        <w:t xml:space="preserve">, </w:t>
+      </w:r>
+      <w:proofErr w:type="spellStart"/>
+      <w:r>
+        <w:t>berjalan</w:t>
+      </w:r>
+      <w:proofErr w:type="spellEnd"/>
+      <w:r>
+        <w:t xml:space="preserve"> </w:t>
+      </w:r>
+      <w:proofErr w:type="spellStart"/>
+      <w:r>
+        <w:t>pada</w:t>
+      </w:r>
+      <w:proofErr w:type="spellEnd"/>
+      <w:r>
+        <w:t xml:space="preserve"> port 8001 </w:t>
+      </w:r>
+      <w:proofErr w:type="spellStart"/>
+      <w:r>
+        <w:t>untuk</w:t>
+      </w:r>
+      <w:proofErr w:type="spellEnd"/>
+      <w:r>
+        <w:t xml:space="preserve"> front end </w:t>
+      </w:r>
+      <w:proofErr w:type="spellStart"/>
+      <w:r>
+        <w:t>sedangkan</w:t>
+      </w:r>
+      <w:proofErr w:type="spellEnd"/>
+      <w:r>
+        <w:t xml:space="preserve"> 8000 </w:t>
+      </w:r>
+      <w:proofErr w:type="spellStart"/>
+      <w:r>
+        <w:t>untuk</w:t>
+      </w:r>
+      <w:proofErr w:type="spellEnd"/>
+      <w:r>
+        <w:t xml:space="preserve"> </w:t>
+      </w:r>
+      <w:proofErr w:type="spellStart"/>
+      <w:proofErr w:type="gramStart"/>
+      <w:r>
+        <w:t>api</w:t>
+      </w:r>
+      <w:proofErr w:type="spellEnd"/>
+      <w:proofErr w:type="gramEnd"/>
+      <w:r>
+        <w:t xml:space="preserve"> backend, </w:t>
+      </w:r>
+      <w:proofErr w:type="spellStart"/>
+      <w:r>
+        <w:t>bisa</w:t>
+      </w:r>
+      <w:proofErr w:type="spellEnd"/>
+      <w:r>
+        <w:t xml:space="preserve"> </w:t>
+      </w:r>
+      <w:proofErr w:type="spellStart"/>
+      <w:r>
+        <w:t>berjalan</w:t>
+      </w:r>
+      <w:proofErr w:type="spellEnd"/>
+      <w:r>
+        <w:t xml:space="preserve"> sekaligus</w:t>
+      </w:r>
       <w:bookmarkStart w:id="0" w:name="_GoBack"/>
       <w:bookmarkEnd w:id="0"/>
+    </w:p>
+    <w:p>
+      <w:r>
+        <w:rPr>
+          <w:noProof/>
+        </w:rPr>
+        <w:drawing>
+          <wp:inline distT="0" distB="0" distL="0" distR="0" wp14:anchorId="54E10043" wp14:editId="7A422C22">
+            <wp:extent cx="5943600" cy="3714750"/>
+            <wp:effectExtent l="0" t="0" r="0" b="0"/>
+            <wp:docPr id="12" name="Picture 12"/>
+            <wp:cNvGraphicFramePr>
+              <a:graphicFrameLocks xmlns:a="http://schemas.openxmlformats.org/drawingml/2006/main" noChangeAspect="1"/>
+            </wp:cNvGraphicFramePr>
+            <a:graphic xmlns:a="http://schemas.openxmlformats.org/drawingml/2006/main">
+              <a:graphicData uri="http://schemas.openxmlformats.org/drawingml/2006/picture">
+                <pic:pic xmlns:pic="http://schemas.openxmlformats.org/drawingml/2006/picture">
+                  <pic:nvPicPr>
+                    <pic:cNvPr id="1" name=""/>
+                    <pic:cNvPicPr/>
+                  </pic:nvPicPr>
+                  <pic:blipFill>
+                    <a:blip r:embed="rId15"/>
+                    <a:stretch>
+                      <a:fillRect/>
+                    </a:stretch>
+                  </pic:blipFill>
+                  <pic:spPr>
+                    <a:xfrm>
+                      <a:off x="0" y="0"/>
+                      <a:ext cx="5943600" cy="3714750"/>
+                    </a:xfrm>
+                    <a:prstGeom prst="rect">
+                      <a:avLst/>
+                    </a:prstGeom>
+                  </pic:spPr>
+                </pic:pic>
+              </a:graphicData>
+            </a:graphic>
+          </wp:inline>
+        </w:drawing>
+      </w:r>
     </w:p>
     <w:sectPr>
       <w:pgSz w:w="12240" w:h="15840"/>

--- a/API  POSTMan Screen SHOT.docx
+++ b/API  POSTMan Screen SHOT.docx
@@ -360,6 +360,9 @@
     <w:p/>
     <w:p>
       <w:r>
+        <w:rPr>
+          <w:noProof/>
+        </w:rPr>
         <w:drawing>
           <wp:inline distT="0" distB="0" distL="0" distR="0" wp14:anchorId="439AF433" wp14:editId="7C956EF9">
             <wp:extent cx="5943600" cy="3466465"/>
@@ -545,7 +548,7 @@
           <w:b/>
           <w:i/>
         </w:rPr>
-        <w:t xml:space="preserve"> artisan serve –</w:t>
+        <w:t xml:space="preserve"> artisan serve --</w:t>
       </w:r>
       <w:r>
         <w:rPr>
@@ -587,10 +590,10 @@
           <w:noProof/>
         </w:rPr>
         <w:drawing>
-          <wp:inline distT="0" distB="0" distL="0" distR="0" wp14:anchorId="030E7934" wp14:editId="31DED680">
+          <wp:inline distT="0" distB="0" distL="0" distR="0" wp14:anchorId="1D1D9929" wp14:editId="19427388">
             <wp:extent cx="5943600" cy="3714750"/>
             <wp:effectExtent l="0" t="0" r="0" b="0"/>
-            <wp:docPr id="10" name="Picture 10"/>
+            <wp:docPr id="13" name="Picture 13"/>
             <wp:cNvGraphicFramePr>
               <a:graphicFrameLocks xmlns:a="http://schemas.openxmlformats.org/drawingml/2006/main" noChangeAspect="1"/>
             </wp:cNvGraphicFramePr>
@@ -622,6 +625,8 @@
           </wp:inline>
         </w:drawing>
       </w:r>
+      <w:bookmarkStart w:id="0" w:name="_GoBack"/>
+      <w:bookmarkEnd w:id="0"/>
     </w:p>
     <w:p>
       <w:r>
@@ -763,10 +768,13 @@
       </w:r>
       <w:proofErr w:type="spellEnd"/>
       <w:r>
-        <w:t xml:space="preserve"> sekaligus</w:t>
-      </w:r>
-      <w:bookmarkStart w:id="0" w:name="_GoBack"/>
-      <w:bookmarkEnd w:id="0"/>
+        <w:t xml:space="preserve"> </w:t>
+      </w:r>
+      <w:proofErr w:type="spellStart"/>
+      <w:r>
+        <w:t>sekaligus</w:t>
+      </w:r>
+      <w:proofErr w:type="spellEnd"/>
     </w:p>
     <w:p>
       <w:r>
